--- a/docs/modules/cse310_team_status_report.docx
+++ b/docs/modules/cse310_team_status_report.docx
@@ -165,17 +165,31 @@
         <w:t>Which person (or persons) on your team deserve special recognition for doing great work this last week?  Make sure that they know how much you appreciate their efforts!</w:t>
       </w:r>
     </w:p>
+    <w:p/>
+    <w:p/>
     <w:p>
       <w:pPr>
         <w:pStyle w:val="ListParagraph"/>
-      </w:pPr>
+        <w:numPr>
+          <w:ilvl w:val="0"/>
+          <w:numId w:val="5"/>
+        </w:numPr>
+      </w:pPr>
+      <w:r>
+        <w:t>Which members of your team participated in the team meeting this week?  If members did not participate or if there are any issues related to individual team members, please send a private message to your teacher.</w:t>
+      </w:r>
+      <w:bookmarkStart w:id="0" w:name="_GoBack"/>
+      <w:bookmarkEnd w:id="0"/>
     </w:p>
     <w:p>
       <w:pPr>
         <w:pStyle w:val="ListParagraph"/>
       </w:pPr>
-      <w:bookmarkStart w:id="0" w:name="_GoBack"/>
-      <w:bookmarkEnd w:id="0"/>
+    </w:p>
+    <w:p>
+      <w:pPr>
+        <w:pStyle w:val="ListParagraph"/>
+      </w:pPr>
     </w:p>
     <w:sectPr>
       <w:pgSz w:w="12240" w:h="15840"/>
@@ -1334,7 +1348,7 @@
 </file>
 
 <file path=customXml/itemProps1.xml><?xml version="1.0" encoding="utf-8"?>
-<ds:datastoreItem xmlns:ds="http://schemas.openxmlformats.org/officeDocument/2006/customXml" ds:itemID="{D973E401-67D9-4A4F-94D1-1D032859DC11}">
+<ds:datastoreItem xmlns:ds="http://schemas.openxmlformats.org/officeDocument/2006/customXml" ds:itemID="{7697C57C-EE0B-401A-86F1-A18CBBA49F95}">
   <ds:schemaRefs>
     <ds:schemaRef ds:uri="http://schemas.openxmlformats.org/officeDocument/2006/bibliography"/>
   </ds:schemaRefs>
